--- a/1.项目论证/4-技术分析-李和谦.docx
+++ b/1.项目论证/4-技术分析-李和谦.docx
@@ -5,10 +5,13 @@
     <w:p>
       <w:pPr>
         <w:pStyle w:val="a3"/>
+        <w:rPr>
+          <w:rFonts w:ascii="仿宋" w:eastAsia="仿宋" w:hAnsi="仿宋"/>
+        </w:rPr>
       </w:pPr>
       <w:r>
         <w:rPr>
-          <w:rFonts w:hint="eastAsia"/>
+          <w:rFonts w:ascii="仿宋" w:eastAsia="仿宋" w:hAnsi="仿宋" w:hint="eastAsia"/>
         </w:rPr>
         <w:t>采用的技术架构</w:t>
       </w:r>
@@ -17,36 +20,22 @@
       <w:pPr>
         <w:ind w:firstLine="420"/>
         <w:rPr>
+          <w:rFonts w:ascii="仿宋" w:eastAsia="仿宋" w:hAnsi="仿宋"/>
           <w:sz w:val="28"/>
           <w:szCs w:val="28"/>
         </w:rPr>
       </w:pPr>
       <w:r>
         <w:rPr>
-          <w:rFonts w:hint="eastAsia"/>
-          <w:sz w:val="28"/>
-          <w:szCs w:val="28"/>
-        </w:rPr>
-        <w:t>以基于互联网的</w:t>
-      </w:r>
-      <w:r>
-        <w:rPr>
-          <w:rFonts w:hint="eastAsia"/>
-          <w:sz w:val="28"/>
-          <w:szCs w:val="28"/>
-        </w:rPr>
-        <w:t>WEB</w:t>
-      </w:r>
-      <w:r>
-        <w:rPr>
-          <w:rFonts w:hint="eastAsia"/>
-          <w:sz w:val="28"/>
-          <w:szCs w:val="28"/>
-        </w:rPr>
-        <w:t>应用方式提供服务。前端技术主要采用</w:t>
-      </w:r>
-      <w:r>
-        <w:rPr>
+          <w:rFonts w:ascii="仿宋" w:eastAsia="仿宋" w:hAnsi="仿宋" w:hint="eastAsia"/>
+          <w:sz w:val="28"/>
+          <w:szCs w:val="28"/>
+        </w:rPr>
+        <w:t>以基于互联网的WEB应用方式提供服务。前端技术主要采用</w:t>
+      </w:r>
+      <w:r>
+        <w:rPr>
+          <w:rFonts w:ascii="仿宋" w:eastAsia="仿宋" w:hAnsi="仿宋"/>
           <w:sz w:val="28"/>
           <w:szCs w:val="28"/>
         </w:rPr>
@@ -54,22 +43,15 @@
       </w:r>
       <w:r>
         <w:rPr>
-          <w:rFonts w:hint="eastAsia"/>
-          <w:sz w:val="28"/>
-          <w:szCs w:val="28"/>
-        </w:rPr>
-        <w:t>、</w:t>
-      </w:r>
-      <w:r>
-        <w:rPr>
-          <w:rFonts w:hint="eastAsia"/>
-          <w:sz w:val="28"/>
-          <w:szCs w:val="28"/>
-        </w:rPr>
-        <w:t>A</w:t>
-      </w:r>
-      <w:r>
-        <w:rPr>
+          <w:rFonts w:ascii="仿宋" w:eastAsia="仿宋" w:hAnsi="仿宋" w:hint="eastAsia"/>
+          <w:sz w:val="28"/>
+          <w:szCs w:val="28"/>
+        </w:rPr>
+        <w:t>、A</w:t>
+      </w:r>
+      <w:r>
+        <w:rPr>
+          <w:rFonts w:ascii="仿宋" w:eastAsia="仿宋" w:hAnsi="仿宋"/>
           <w:sz w:val="28"/>
           <w:szCs w:val="28"/>
         </w:rPr>
@@ -77,22 +59,25 @@
       </w:r>
       <w:r>
         <w:rPr>
-          <w:rFonts w:hint="eastAsia"/>
-          <w:sz w:val="28"/>
-          <w:szCs w:val="28"/>
-        </w:rPr>
-        <w:t>ax</w:t>
-      </w:r>
-      <w:r>
-        <w:rPr>
-          <w:rFonts w:hint="eastAsia"/>
-          <w:sz w:val="28"/>
-          <w:szCs w:val="28"/>
-        </w:rPr>
-        <w:t>，后端采用</w:t>
-      </w:r>
-      <w:r>
-        <w:rPr>
+          <w:rFonts w:ascii="仿宋" w:eastAsia="仿宋" w:hAnsi="仿宋" w:hint="eastAsia"/>
+          <w:sz w:val="28"/>
+          <w:szCs w:val="28"/>
+        </w:rPr>
+        <w:t>ax，</w:t>
+      </w:r>
+      <w:bookmarkStart w:id="0" w:name="_GoBack"/>
+      <w:bookmarkEnd w:id="0"/>
+      <w:r>
+        <w:rPr>
+          <w:rFonts w:ascii="仿宋" w:eastAsia="仿宋" w:hAnsi="仿宋" w:hint="eastAsia"/>
+          <w:sz w:val="28"/>
+          <w:szCs w:val="28"/>
+        </w:rPr>
+        <w:t>后端采用</w:t>
+      </w:r>
+      <w:r>
+        <w:rPr>
+          <w:rFonts w:ascii="仿宋" w:eastAsia="仿宋" w:hAnsi="仿宋"/>
           <w:sz w:val="28"/>
           <w:szCs w:val="28"/>
         </w:rPr>
@@ -100,7 +85,7 @@
       </w:r>
       <w:r>
         <w:rPr>
-          <w:rFonts w:hint="eastAsia"/>
+          <w:rFonts w:ascii="仿宋" w:eastAsia="仿宋" w:hAnsi="仿宋" w:hint="eastAsia"/>
           <w:sz w:val="28"/>
           <w:szCs w:val="28"/>
         </w:rPr>
@@ -108,6 +93,7 @@
       </w:r>
       <w:r>
         <w:rPr>
+          <w:rFonts w:ascii="仿宋" w:eastAsia="仿宋" w:hAnsi="仿宋"/>
           <w:sz w:val="28"/>
           <w:szCs w:val="28"/>
         </w:rPr>
@@ -115,23 +101,15 @@
       </w:r>
       <w:r>
         <w:rPr>
-          <w:rFonts w:hint="eastAsia"/>
-          <w:sz w:val="28"/>
-          <w:szCs w:val="28"/>
-        </w:rPr>
-        <w:t>oot</w:t>
-      </w:r>
-      <w:r>
-        <w:rPr>
-          <w:rFonts w:hint="eastAsia"/>
-          <w:sz w:val="28"/>
-          <w:szCs w:val="28"/>
-        </w:rPr>
-        <w:t>作为服务端</w:t>
-      </w:r>
-      <w:r>
-        <w:rPr>
-          <w:rFonts w:hint="eastAsia"/>
+          <w:rFonts w:ascii="仿宋" w:eastAsia="仿宋" w:hAnsi="仿宋" w:hint="eastAsia"/>
+          <w:sz w:val="28"/>
+          <w:szCs w:val="28"/>
+        </w:rPr>
+        <w:t>oot作为服务端</w:t>
+      </w:r>
+      <w:r>
+        <w:rPr>
+          <w:rFonts w:ascii="仿宋" w:eastAsia="仿宋" w:hAnsi="仿宋" w:hint="eastAsia"/>
           <w:sz w:val="28"/>
           <w:szCs w:val="28"/>
         </w:rPr>
@@ -139,7 +117,7 @@
       </w:r>
       <w:r>
         <w:rPr>
-          <w:rFonts w:hint="eastAsia"/>
+          <w:rFonts w:ascii="仿宋" w:eastAsia="仿宋" w:hAnsi="仿宋" w:hint="eastAsia"/>
           <w:sz w:val="28"/>
           <w:szCs w:val="28"/>
         </w:rPr>
@@ -149,10 +127,13 @@
     <w:p>
       <w:pPr>
         <w:pStyle w:val="a3"/>
+        <w:rPr>
+          <w:rFonts w:ascii="仿宋" w:eastAsia="仿宋" w:hAnsi="仿宋"/>
+        </w:rPr>
       </w:pPr>
       <w:r>
         <w:rPr>
-          <w:rFonts w:hint="eastAsia"/>
+          <w:rFonts w:ascii="仿宋" w:eastAsia="仿宋" w:hAnsi="仿宋" w:hint="eastAsia"/>
         </w:rPr>
         <w:t>平台</w:t>
       </w:r>
@@ -160,13 +141,14 @@
     <w:p>
       <w:pPr>
         <w:rPr>
+          <w:rFonts w:ascii="仿宋" w:eastAsia="仿宋" w:hAnsi="仿宋"/>
           <w:sz w:val="28"/>
           <w:szCs w:val="28"/>
         </w:rPr>
       </w:pPr>
       <w:r>
         <w:rPr>
-          <w:rFonts w:hint="eastAsia"/>
+          <w:rFonts w:ascii="仿宋" w:eastAsia="仿宋" w:hAnsi="仿宋" w:hint="eastAsia"/>
           <w:sz w:val="28"/>
           <w:szCs w:val="28"/>
         </w:rPr>
@@ -174,7 +156,7 @@
       </w:r>
       <w:r>
         <w:rPr>
-          <w:rFonts w:hint="eastAsia"/>
+          <w:rFonts w:ascii="仿宋" w:eastAsia="仿宋" w:hAnsi="仿宋" w:hint="eastAsia"/>
           <w:sz w:val="28"/>
           <w:szCs w:val="28"/>
         </w:rPr>
@@ -182,7 +164,7 @@
       </w:r>
       <w:r>
         <w:rPr>
-          <w:rFonts w:hint="eastAsia"/>
+          <w:rFonts w:ascii="仿宋" w:eastAsia="仿宋" w:hAnsi="仿宋" w:hint="eastAsia"/>
           <w:sz w:val="28"/>
           <w:szCs w:val="28"/>
         </w:rPr>
@@ -190,15 +172,33 @@
       </w:r>
       <w:r>
         <w:rPr>
-          <w:rFonts w:hint="eastAsia"/>
-          <w:sz w:val="28"/>
-          <w:szCs w:val="28"/>
-        </w:rPr>
-        <w:t>的云服务平台支撑应用软件</w:t>
-      </w:r>
-      <w:r>
-        <w:rPr>
-          <w:rFonts w:hint="eastAsia"/>
+          <w:rFonts w:ascii="仿宋" w:eastAsia="仿宋" w:hAnsi="仿宋" w:hint="eastAsia"/>
+          <w:sz w:val="28"/>
+          <w:szCs w:val="28"/>
+        </w:rPr>
+        <w:t>的</w:t>
+      </w:r>
+      <w:proofErr w:type="gramStart"/>
+      <w:r>
+        <w:rPr>
+          <w:rFonts w:ascii="仿宋" w:eastAsia="仿宋" w:hAnsi="仿宋" w:hint="eastAsia"/>
+          <w:sz w:val="28"/>
+          <w:szCs w:val="28"/>
+        </w:rPr>
+        <w:t>云服务</w:t>
+      </w:r>
+      <w:proofErr w:type="gramEnd"/>
+      <w:r>
+        <w:rPr>
+          <w:rFonts w:ascii="仿宋" w:eastAsia="仿宋" w:hAnsi="仿宋" w:hint="eastAsia"/>
+          <w:sz w:val="28"/>
+          <w:szCs w:val="28"/>
+        </w:rPr>
+        <w:t>平台支撑应用软件</w:t>
+      </w:r>
+      <w:r>
+        <w:rPr>
+          <w:rFonts w:ascii="仿宋" w:eastAsia="仿宋" w:hAnsi="仿宋" w:hint="eastAsia"/>
           <w:sz w:val="28"/>
           <w:szCs w:val="28"/>
         </w:rPr>
@@ -208,10 +208,13 @@
     <w:p>
       <w:pPr>
         <w:pStyle w:val="a3"/>
+        <w:rPr>
+          <w:rFonts w:ascii="仿宋" w:eastAsia="仿宋" w:hAnsi="仿宋"/>
+        </w:rPr>
       </w:pPr>
       <w:r>
         <w:rPr>
-          <w:rFonts w:hint="eastAsia"/>
+          <w:rFonts w:ascii="仿宋" w:eastAsia="仿宋" w:hAnsi="仿宋" w:hint="eastAsia"/>
         </w:rPr>
         <w:t>软硬件、网络支持</w:t>
       </w:r>
@@ -220,13 +223,14 @@
       <w:pPr>
         <w:ind w:firstLine="420"/>
         <w:rPr>
+          <w:rFonts w:ascii="仿宋" w:eastAsia="仿宋" w:hAnsi="仿宋"/>
           <w:sz w:val="28"/>
           <w:szCs w:val="28"/>
         </w:rPr>
       </w:pPr>
       <w:r>
         <w:rPr>
-          <w:rFonts w:hint="eastAsia"/>
+          <w:rFonts w:ascii="仿宋" w:eastAsia="仿宋" w:hAnsi="仿宋" w:hint="eastAsia"/>
           <w:sz w:val="28"/>
           <w:szCs w:val="28"/>
         </w:rPr>
@@ -236,10 +240,13 @@
     <w:p>
       <w:pPr>
         <w:pStyle w:val="a3"/>
+        <w:rPr>
+          <w:rFonts w:ascii="仿宋" w:eastAsia="仿宋" w:hAnsi="仿宋"/>
+        </w:rPr>
       </w:pPr>
       <w:r>
         <w:rPr>
-          <w:rFonts w:hint="eastAsia"/>
+          <w:rFonts w:ascii="仿宋" w:eastAsia="仿宋" w:hAnsi="仿宋" w:hint="eastAsia"/>
         </w:rPr>
         <w:t>技术难点</w:t>
       </w:r>
@@ -247,13 +254,14 @@
     <w:p>
       <w:pPr>
         <w:rPr>
+          <w:rFonts w:ascii="仿宋" w:eastAsia="仿宋" w:hAnsi="仿宋"/>
           <w:sz w:val="28"/>
           <w:szCs w:val="28"/>
         </w:rPr>
       </w:pPr>
       <w:r>
         <w:rPr>
-          <w:rFonts w:hint="eastAsia"/>
+          <w:rFonts w:ascii="仿宋" w:eastAsia="仿宋" w:hAnsi="仿宋" w:hint="eastAsia"/>
           <w:sz w:val="28"/>
           <w:szCs w:val="28"/>
         </w:rPr>
@@ -261,7 +269,7 @@
       </w:r>
       <w:r>
         <w:rPr>
-          <w:rFonts w:hint="eastAsia"/>
+          <w:rFonts w:ascii="仿宋" w:eastAsia="仿宋" w:hAnsi="仿宋" w:hint="eastAsia"/>
           <w:sz w:val="28"/>
           <w:szCs w:val="28"/>
         </w:rPr>
@@ -269,7 +277,7 @@
       </w:r>
       <w:r>
         <w:rPr>
-          <w:rFonts w:hint="eastAsia"/>
+          <w:rFonts w:ascii="仿宋" w:eastAsia="仿宋" w:hAnsi="仿宋" w:hint="eastAsia"/>
           <w:sz w:val="28"/>
           <w:szCs w:val="28"/>
         </w:rPr>
@@ -277,7 +285,7 @@
       </w:r>
       <w:r>
         <w:rPr>
-          <w:rFonts w:hint="eastAsia"/>
+          <w:rFonts w:ascii="仿宋" w:eastAsia="仿宋" w:hAnsi="仿宋" w:hint="eastAsia"/>
           <w:sz w:val="28"/>
           <w:szCs w:val="28"/>
         </w:rPr>
@@ -285,17 +293,15 @@
       </w:r>
       <w:r>
         <w:rPr>
-          <w:rFonts w:hint="eastAsia"/>
+          <w:rFonts w:ascii="仿宋" w:eastAsia="仿宋" w:hAnsi="仿宋" w:hint="eastAsia"/>
           <w:sz w:val="28"/>
           <w:szCs w:val="28"/>
         </w:rPr>
         <w:t>良好社区氛围、舒适使用体验，同时加强社区监管</w:t>
       </w:r>
-      <w:bookmarkStart w:id="0" w:name="_GoBack"/>
-      <w:bookmarkEnd w:id="0"/>
-      <w:r>
-        <w:rPr>
-          <w:rFonts w:hint="eastAsia"/>
+      <w:r>
+        <w:rPr>
+          <w:rFonts w:ascii="仿宋" w:eastAsia="仿宋" w:hAnsi="仿宋" w:hint="eastAsia"/>
           <w:sz w:val="28"/>
           <w:szCs w:val="28"/>
         </w:rPr>
@@ -519,7 +525,7 @@
     <w:lsdException w:name="Table Web 2" w:semiHidden="1" w:unhideWhenUsed="1"/>
     <w:lsdException w:name="Table Web 3" w:semiHidden="1" w:unhideWhenUsed="1"/>
     <w:lsdException w:name="Balloon Text" w:semiHidden="1" w:unhideWhenUsed="1"/>
-    <w:lsdException w:name="Table Grid" w:semiHidden="1" w:uiPriority="59" w:unhideWhenUsed="1"/>
+    <w:lsdException w:name="Table Grid" w:uiPriority="59"/>
     <w:lsdException w:name="Table Theme" w:semiHidden="1" w:unhideWhenUsed="1"/>
     <w:lsdException w:name="Placeholder Text" w:semiHidden="1"/>
     <w:lsdException w:name="No Spacing" w:uiPriority="1" w:qFormat="1"/>
